--- a/МИНИСТЕРСТВО ОБРАЗОВАНИЯ РЕСПУБЛИКИ БЕЛАРУСЬ.docx
+++ b/МИНИСТЕРСТВО ОБРАЗОВАНИЯ РЕСПУБЛИКИ БЕЛАРУСЬ.docx
@@ -591,7 +591,7 @@
           <w:u w:val="single"/>
           <w:lang w:eastAsia="ru-RU"/>
         </w:rPr>
-        <w:t>ст. преподаватель</w:t>
+        <w:t>ассистент</w:t>
       </w:r>
       <w:r>
         <w:rPr>
@@ -1103,16 +1103,7 @@
           <w:u w:val="single"/>
           <w:lang w:eastAsia="ru-RU"/>
         </w:rPr>
-        <w:t>ст. преподаватель</w:t>
-      </w:r>
-      <w:r>
-        <w:rPr>
-          <w:rFonts w:eastAsia="Times New Roman" w:cs="Times New Roman"/>
-          <w:szCs w:val="28"/>
-          <w:u w:val="single"/>
-          <w:lang w:eastAsia="ru-RU"/>
-        </w:rPr>
-        <w:t xml:space="preserve"> </w:t>
+        <w:t xml:space="preserve">ассистент </w:t>
       </w:r>
       <w:r>
         <w:rPr>
@@ -1335,17 +1326,10 @@
           <w:u w:val="single"/>
           <w:lang w:eastAsia="ru-RU"/>
         </w:rPr>
-        <w:t>ст. преподаватель</w:t>
-      </w:r>
-      <w:r>
-        <w:rPr>
-          <w:rFonts w:eastAsia="Times New Roman" w:cs="Times New Roman"/>
-          <w:szCs w:val="28"/>
-          <w:u w:val="single"/>
-          <w:lang w:eastAsia="ru-RU"/>
-        </w:rPr>
-        <w:t xml:space="preserve"> </w:t>
-      </w:r>
+        <w:t xml:space="preserve">ассистент </w:t>
+      </w:r>
+      <w:bookmarkStart w:id="2" w:name="_GoBack"/>
+      <w:bookmarkEnd w:id="2"/>
       <w:r>
         <w:rPr>
           <w:rFonts w:eastAsia="Times New Roman" w:cs="Times New Roman"/>
@@ -1695,7 +1679,7 @@
           <w:r>
             <w:fldChar w:fldCharType="separate"/>
           </w:r>
-          <w:hyperlink w:anchor="_Toc59025408" w:history="1">
+          <w:hyperlink w:anchor="_Toc59034916" w:history="1">
             <w:r>
               <w:rPr>
                 <w:rStyle w:val="af"/>
@@ -1719,7 +1703,7 @@
               <w:rPr>
                 <w:webHidden/>
               </w:rPr>
-              <w:instrText xml:space="preserve"> PAGEREF _Toc59025408 \h </w:instrText>
+              <w:instrText xml:space="preserve"> PAGEREF _Toc59034916 \h </w:instrText>
             </w:r>
             <w:r>
               <w:rPr>
@@ -1755,7 +1739,7 @@
               <w:lang w:eastAsia="ru-RU"/>
             </w:rPr>
           </w:pPr>
-          <w:hyperlink w:anchor="_Toc59025409" w:history="1">
+          <w:hyperlink w:anchor="_Toc59034917" w:history="1">
             <w:r>
               <w:rPr>
                 <w:rStyle w:val="af"/>
@@ -1778,7 +1762,7 @@
               <w:rPr>
                 <w:webHidden/>
               </w:rPr>
-              <w:instrText xml:space="preserve"> PAGEREF _Toc59025409 \h </w:instrText>
+              <w:instrText xml:space="preserve"> PAGEREF _Toc59034917 \h </w:instrText>
             </w:r>
             <w:r>
               <w:rPr>
@@ -1817,7 +1801,7 @@
               <w:lang w:eastAsia="ru-RU"/>
             </w:rPr>
           </w:pPr>
-          <w:hyperlink w:anchor="_Toc59025410" w:history="1">
+          <w:hyperlink w:anchor="_Toc59034918" w:history="1">
             <w:r>
               <w:rPr>
                 <w:rStyle w:val="af"/>
@@ -1830,7 +1814,7 @@
                 <w:sz w:val="22"/>
                 <w:lang w:eastAsia="ru-RU"/>
               </w:rPr>
-              <w:t xml:space="preserve"> </w:t>
+              <w:tab/>
             </w:r>
             <w:r>
               <w:rPr>
@@ -1854,7 +1838,7 @@
               <w:rPr>
                 <w:webHidden/>
               </w:rPr>
-              <w:instrText xml:space="preserve"> PAGEREF _Toc59025410 \h </w:instrText>
+              <w:instrText xml:space="preserve"> PAGEREF _Toc59034918 \h </w:instrText>
             </w:r>
             <w:r>
               <w:rPr>
@@ -1890,24 +1874,12 @@
               <w:lang w:eastAsia="ru-RU"/>
             </w:rPr>
           </w:pPr>
-          <w:hyperlink w:anchor="_Toc59025411" w:history="1">
+          <w:hyperlink w:anchor="_Toc59034919" w:history="1">
             <w:r>
               <w:rPr>
                 <w:rStyle w:val="af"/>
               </w:rPr>
-              <w:t>1.2</w:t>
-            </w:r>
-            <w:r>
-              <w:rPr>
-                <w:rStyle w:val="af"/>
-              </w:rPr>
-              <w:t xml:space="preserve">  </w:t>
-            </w:r>
-            <w:r>
-              <w:rPr>
-                <w:rStyle w:val="af"/>
-              </w:rPr>
-              <w:t>Приложение «</w:t>
+              <w:t>1.2 Приложение «</w:t>
             </w:r>
             <w:r>
               <w:rPr>
@@ -1951,7 +1923,7 @@
               <w:rPr>
                 <w:webHidden/>
               </w:rPr>
-              <w:instrText xml:space="preserve"> PAGEREF _Toc59025411 \h </w:instrText>
+              <w:instrText xml:space="preserve"> PAGEREF _Toc59034919 \h </w:instrText>
             </w:r>
             <w:r>
               <w:rPr>
@@ -1987,30 +1959,12 @@
               <w:lang w:eastAsia="ru-RU"/>
             </w:rPr>
           </w:pPr>
-          <w:hyperlink w:anchor="_Toc59025412" w:history="1">
+          <w:hyperlink w:anchor="_Toc59034920" w:history="1">
             <w:r>
               <w:rPr>
                 <w:rStyle w:val="af"/>
               </w:rPr>
-              <w:t>1.</w:t>
-            </w:r>
-            <w:r>
-              <w:rPr>
-                <w:rStyle w:val="af"/>
-              </w:rPr>
-              <w:t>3</w:t>
-            </w:r>
-            <w:r>
-              <w:rPr>
-                <w:rStyle w:val="af"/>
-              </w:rPr>
-              <w:t xml:space="preserve"> </w:t>
-            </w:r>
-            <w:r>
-              <w:rPr>
-                <w:rStyle w:val="af"/>
-              </w:rPr>
-              <w:t>Выводы по главе «Обзор аналогов приложений «Библиотека программиста»</w:t>
+              <w:t>1.3 Выводы по главе «Обзор аналогов приложений «Библиотека программиста»</w:t>
             </w:r>
             <w:r>
               <w:rPr>
@@ -2028,7 +1982,7 @@
               <w:rPr>
                 <w:webHidden/>
               </w:rPr>
-              <w:instrText xml:space="preserve"> PAGEREF _Toc59025412 \h </w:instrText>
+              <w:instrText xml:space="preserve"> PAGEREF _Toc59034920 \h </w:instrText>
             </w:r>
             <w:r>
               <w:rPr>
@@ -2064,7 +2018,7 @@
               <w:lang w:eastAsia="ru-RU"/>
             </w:rPr>
           </w:pPr>
-          <w:hyperlink w:anchor="_Toc59025413" w:history="1">
+          <w:hyperlink w:anchor="_Toc59034921" w:history="1">
             <w:r>
               <w:rPr>
                 <w:rStyle w:val="af"/>
@@ -2087,7 +2041,7 @@
               <w:rPr>
                 <w:webHidden/>
               </w:rPr>
-              <w:instrText xml:space="preserve"> PAGEREF _Toc59025413 \h </w:instrText>
+              <w:instrText xml:space="preserve"> PAGEREF _Toc59034921 \h </w:instrText>
             </w:r>
             <w:r>
               <w:rPr>
@@ -2123,7 +2077,7 @@
               <w:lang w:eastAsia="ru-RU"/>
             </w:rPr>
           </w:pPr>
-          <w:hyperlink w:anchor="_Toc59025414" w:history="1">
+          <w:hyperlink w:anchor="_Toc59034922" w:history="1">
             <w:r>
               <w:rPr>
                 <w:rStyle w:val="af"/>
@@ -2146,7 +2100,7 @@
               <w:rPr>
                 <w:webHidden/>
               </w:rPr>
-              <w:instrText xml:space="preserve"> PAGEREF _Toc59025414 \h </w:instrText>
+              <w:instrText xml:space="preserve"> PAGEREF _Toc59034922 \h </w:instrText>
             </w:r>
             <w:r>
               <w:rPr>
@@ -2182,7 +2136,7 @@
               <w:lang w:eastAsia="ru-RU"/>
             </w:rPr>
           </w:pPr>
-          <w:hyperlink w:anchor="_Toc59025415" w:history="1">
+          <w:hyperlink w:anchor="_Toc59034923" w:history="1">
             <w:r>
               <w:rPr>
                 <w:rStyle w:val="af"/>
@@ -2205,7 +2159,7 @@
               <w:rPr>
                 <w:webHidden/>
               </w:rPr>
-              <w:instrText xml:space="preserve"> PAGEREF _Toc59025415 \h </w:instrText>
+              <w:instrText xml:space="preserve"> PAGEREF _Toc59034923 \h </w:instrText>
             </w:r>
             <w:r>
               <w:rPr>
@@ -2241,12 +2195,12 @@
               <w:lang w:eastAsia="ru-RU"/>
             </w:rPr>
           </w:pPr>
-          <w:hyperlink w:anchor="_Toc59025416" w:history="1">
+          <w:hyperlink w:anchor="_Toc59034924" w:history="1">
             <w:r>
               <w:rPr>
                 <w:rStyle w:val="af"/>
               </w:rPr>
-              <w:t>2.3 Проектирование сервера</w:t>
+              <w:t>2.3 Выводы по главе «Проектирование программного продукта»</w:t>
             </w:r>
             <w:r>
               <w:rPr>
@@ -2264,7 +2218,7 @@
               <w:rPr>
                 <w:webHidden/>
               </w:rPr>
-              <w:instrText xml:space="preserve"> PAGEREF _Toc59025416 \h </w:instrText>
+              <w:instrText xml:space="preserve"> PAGEREF _Toc59034924 \h </w:instrText>
             </w:r>
             <w:r>
               <w:rPr>
@@ -2300,12 +2254,13 @@
               <w:lang w:eastAsia="ru-RU"/>
             </w:rPr>
           </w:pPr>
-          <w:hyperlink w:anchor="_Toc59025417" w:history="1">
+          <w:hyperlink w:anchor="_Toc59034925" w:history="1">
             <w:r>
               <w:rPr>
                 <w:rStyle w:val="af"/>
-              </w:rPr>
-              <w:t>2.4 Выводы по главе «Проектирование программного продукта»</w:t>
+                <w:rFonts w:eastAsia="Times New Roman"/>
+              </w:rPr>
+              <w:t>3 Программная реализация приложений</w:t>
             </w:r>
             <w:r>
               <w:rPr>
@@ -2323,7 +2278,7 @@
               <w:rPr>
                 <w:webHidden/>
               </w:rPr>
-              <w:instrText xml:space="preserve"> PAGEREF _Toc59025417 \h </w:instrText>
+              <w:instrText xml:space="preserve"> PAGEREF _Toc59034925 \h </w:instrText>
             </w:r>
             <w:r>
               <w:rPr>
@@ -2359,13 +2314,13 @@
               <w:lang w:eastAsia="ru-RU"/>
             </w:rPr>
           </w:pPr>
-          <w:hyperlink w:anchor="_Toc59025418" w:history="1">
+          <w:hyperlink w:anchor="_Toc59034926" w:history="1">
             <w:r>
               <w:rPr>
                 <w:rStyle w:val="af"/>
                 <w:rFonts w:eastAsia="Times New Roman"/>
               </w:rPr>
-              <w:t>3 Программная реализация приложений</w:t>
+              <w:t>3.1 Технические средства для разработки</w:t>
             </w:r>
             <w:r>
               <w:rPr>
@@ -2383,7 +2338,7 @@
               <w:rPr>
                 <w:webHidden/>
               </w:rPr>
-              <w:instrText xml:space="preserve"> PAGEREF _Toc59025418 \h </w:instrText>
+              <w:instrText xml:space="preserve"> PAGEREF _Toc59034926 \h </w:instrText>
             </w:r>
             <w:r>
               <w:rPr>
@@ -2419,13 +2374,13 @@
               <w:lang w:eastAsia="ru-RU"/>
             </w:rPr>
           </w:pPr>
-          <w:hyperlink w:anchor="_Toc59025419" w:history="1">
+          <w:hyperlink w:anchor="_Toc59034927" w:history="1">
             <w:r>
               <w:rPr>
                 <w:rStyle w:val="af"/>
                 <w:rFonts w:eastAsia="Times New Roman"/>
               </w:rPr>
-              <w:t>3.1 Технические средства для разработки</w:t>
+              <w:t>3.2 Разработка баз данных</w:t>
             </w:r>
             <w:r>
               <w:rPr>
@@ -2443,7 +2398,7 @@
               <w:rPr>
                 <w:webHidden/>
               </w:rPr>
-              <w:instrText xml:space="preserve"> PAGEREF _Toc59025419 \h </w:instrText>
+              <w:instrText xml:space="preserve"> PAGEREF _Toc59034927 \h </w:instrText>
             </w:r>
             <w:r>
               <w:rPr>
@@ -2479,13 +2434,13 @@
               <w:lang w:eastAsia="ru-RU"/>
             </w:rPr>
           </w:pPr>
-          <w:hyperlink w:anchor="_Toc59025420" w:history="1">
+          <w:hyperlink w:anchor="_Toc59034928" w:history="1">
             <w:r>
               <w:rPr>
                 <w:rStyle w:val="af"/>
                 <w:rFonts w:eastAsia="Times New Roman"/>
               </w:rPr>
-              <w:t>3.2 Разработка баз данных</w:t>
+              <w:t>3.3 Разработка мобильного приложения</w:t>
             </w:r>
             <w:r>
               <w:rPr>
@@ -2503,7 +2458,7 @@
               <w:rPr>
                 <w:webHidden/>
               </w:rPr>
-              <w:instrText xml:space="preserve"> PAGEREF _Toc59025420 \h </w:instrText>
+              <w:instrText xml:space="preserve"> PAGEREF _Toc59034928 \h </w:instrText>
             </w:r>
             <w:r>
               <w:rPr>
@@ -2520,7 +2475,7 @@
               <w:rPr>
                 <w:webHidden/>
               </w:rPr>
-              <w:t>15</w:t>
+              <w:t>14</w:t>
             </w:r>
             <w:r>
               <w:rPr>
@@ -2539,13 +2494,12 @@
               <w:lang w:eastAsia="ru-RU"/>
             </w:rPr>
           </w:pPr>
-          <w:hyperlink w:anchor="_Toc59025421" w:history="1">
+          <w:hyperlink w:anchor="_Toc59034929" w:history="1">
             <w:r>
               <w:rPr>
                 <w:rStyle w:val="af"/>
-                <w:rFonts w:eastAsia="Times New Roman"/>
-              </w:rPr>
-              <w:t>3.3 Разработка мобильного приложения</w:t>
+              </w:rPr>
+              <w:t>3.4 Вывод по главе «Программная реализация приложений»</w:t>
             </w:r>
             <w:r>
               <w:rPr>
@@ -2563,7 +2517,7 @@
               <w:rPr>
                 <w:webHidden/>
               </w:rPr>
-              <w:instrText xml:space="preserve"> PAGEREF _Toc59025421 \h </w:instrText>
+              <w:instrText xml:space="preserve"> PAGEREF _Toc59034929 \h </w:instrText>
             </w:r>
             <w:r>
               <w:rPr>
@@ -2580,7 +2534,7 @@
               <w:rPr>
                 <w:webHidden/>
               </w:rPr>
-              <w:t>15</w:t>
+              <w:t>22</w:t>
             </w:r>
             <w:r>
               <w:rPr>
@@ -2599,12 +2553,12 @@
               <w:lang w:eastAsia="ru-RU"/>
             </w:rPr>
           </w:pPr>
-          <w:hyperlink w:anchor="_Toc59025422" w:history="1">
+          <w:hyperlink w:anchor="_Toc59034930" w:history="1">
             <w:r>
               <w:rPr>
                 <w:rStyle w:val="af"/>
               </w:rPr>
-              <w:t>3.4 Разработка сервера</w:t>
+              <w:t>4 Руководство пользователя</w:t>
             </w:r>
             <w:r>
               <w:rPr>
@@ -2622,7 +2576,7 @@
               <w:rPr>
                 <w:webHidden/>
               </w:rPr>
-              <w:instrText xml:space="preserve"> PAGEREF _Toc59025422 \h </w:instrText>
+              <w:instrText xml:space="preserve"> PAGEREF _Toc59034930 \h </w:instrText>
             </w:r>
             <w:r>
               <w:rPr>
@@ -2639,7 +2593,7 @@
               <w:rPr>
                 <w:webHidden/>
               </w:rPr>
-              <w:t>22</w:t>
+              <w:t>23</w:t>
             </w:r>
             <w:r>
               <w:rPr>
@@ -2658,12 +2612,12 @@
               <w:lang w:eastAsia="ru-RU"/>
             </w:rPr>
           </w:pPr>
-          <w:hyperlink w:anchor="_Toc59025423" w:history="1">
+          <w:hyperlink w:anchor="_Toc59034931" w:history="1">
             <w:r>
               <w:rPr>
                 <w:rStyle w:val="af"/>
               </w:rPr>
-              <w:t>3.5 Вывод по главе «Программная реализация приложений»</w:t>
+              <w:t>5.1 Выводы по главе «Руководство пользователя»</w:t>
             </w:r>
             <w:r>
               <w:rPr>
@@ -2681,7 +2635,7 @@
               <w:rPr>
                 <w:webHidden/>
               </w:rPr>
-              <w:instrText xml:space="preserve"> PAGEREF _Toc59025423 \h </w:instrText>
+              <w:instrText xml:space="preserve"> PAGEREF _Toc59034931 \h </w:instrText>
             </w:r>
             <w:r>
               <w:rPr>
@@ -2698,7 +2652,7 @@
               <w:rPr>
                 <w:webHidden/>
               </w:rPr>
-              <w:t>24</w:t>
+              <w:t>28</w:t>
             </w:r>
             <w:r>
               <w:rPr>
@@ -2717,12 +2671,13 @@
               <w:lang w:eastAsia="ru-RU"/>
             </w:rPr>
           </w:pPr>
-          <w:hyperlink w:anchor="_Toc59025424" w:history="1">
+          <w:hyperlink w:anchor="_Toc59034932" w:history="1">
             <w:r>
               <w:rPr>
                 <w:rStyle w:val="af"/>
-              </w:rPr>
-              <w:t>4 Руководство пользователя</w:t>
+                <w:highlight w:val="white"/>
+              </w:rPr>
+              <w:t>ЗАКЛЮЧЕНИЕ</w:t>
             </w:r>
             <w:r>
               <w:rPr>
@@ -2740,7 +2695,7 @@
               <w:rPr>
                 <w:webHidden/>
               </w:rPr>
-              <w:instrText xml:space="preserve"> PAGEREF _Toc59025424 \h </w:instrText>
+              <w:instrText xml:space="preserve"> PAGEREF _Toc59034932 \h </w:instrText>
             </w:r>
             <w:r>
               <w:rPr>
@@ -2757,7 +2712,7 @@
               <w:rPr>
                 <w:webHidden/>
               </w:rPr>
-              <w:t>26</w:t>
+              <w:t>29</w:t>
             </w:r>
             <w:r>
               <w:rPr>
@@ -2776,12 +2731,12 @@
               <w:lang w:eastAsia="ru-RU"/>
             </w:rPr>
           </w:pPr>
-          <w:hyperlink w:anchor="_Toc59025425" w:history="1">
+          <w:hyperlink w:anchor="_Toc59034933" w:history="1">
             <w:r>
               <w:rPr>
                 <w:rStyle w:val="af"/>
               </w:rPr>
-              <w:t>5.1 Выводы по главе «Руководство пользователя»</w:t>
+              <w:t>Список использованных источников</w:t>
             </w:r>
             <w:r>
               <w:rPr>
@@ -2799,7 +2754,7 @@
               <w:rPr>
                 <w:webHidden/>
               </w:rPr>
-              <w:instrText xml:space="preserve"> PAGEREF _Toc59025425 \h </w:instrText>
+              <w:instrText xml:space="preserve"> PAGEREF _Toc59034933 \h </w:instrText>
             </w:r>
             <w:r>
               <w:rPr>
@@ -2816,7 +2771,7 @@
               <w:rPr>
                 <w:webHidden/>
               </w:rPr>
-              <w:t>31</w:t>
+              <w:t>30</w:t>
             </w:r>
             <w:r>
               <w:rPr>
@@ -2835,13 +2790,14 @@
               <w:lang w:eastAsia="ru-RU"/>
             </w:rPr>
           </w:pPr>
-          <w:hyperlink w:anchor="_Toc59025426" w:history="1">
+          <w:hyperlink w:anchor="_Toc59034934" w:history="1">
             <w:r>
               <w:rPr>
                 <w:rStyle w:val="af"/>
-                <w:highlight w:val="white"/>
-              </w:rPr>
-              <w:t>ЗАКЛЮЧЕНИЕ</w:t>
+                <w:b/>
+                <w:bCs/>
+              </w:rPr>
+              <w:t>ПРИЛОЖЕНИЕ А</w:t>
             </w:r>
             <w:r>
               <w:rPr>
@@ -2859,7 +2815,7 @@
               <w:rPr>
                 <w:webHidden/>
               </w:rPr>
-              <w:instrText xml:space="preserve"> PAGEREF _Toc59025426 \h </w:instrText>
+              <w:instrText xml:space="preserve"> PAGEREF _Toc59034934 \h </w:instrText>
             </w:r>
             <w:r>
               <w:rPr>
@@ -2876,188 +2832,7 @@
               <w:rPr>
                 <w:webHidden/>
               </w:rPr>
-              <w:t>32</w:t>
-            </w:r>
-            <w:r>
-              <w:rPr>
-                <w:webHidden/>
-              </w:rPr>
-              <w:fldChar w:fldCharType="end"/>
-            </w:r>
-          </w:hyperlink>
-        </w:p>
-        <w:p>
-          <w:pPr>
-            <w:pStyle w:val="12"/>
-            <w:rPr>
-              <w:rFonts w:asciiTheme="minorHAnsi" w:eastAsiaTheme="minorEastAsia" w:hAnsiTheme="minorHAnsi" w:cstheme="minorBidi"/>
-              <w:sz w:val="22"/>
-              <w:lang w:eastAsia="ru-RU"/>
-            </w:rPr>
-          </w:pPr>
-          <w:hyperlink w:anchor="_Toc59025427" w:history="1">
-            <w:r>
-              <w:rPr>
-                <w:rStyle w:val="af"/>
-              </w:rPr>
-              <w:t>Список использованных источников</w:t>
-            </w:r>
-            <w:r>
-              <w:rPr>
-                <w:webHidden/>
-              </w:rPr>
-              <w:tab/>
-            </w:r>
-            <w:r>
-              <w:rPr>
-                <w:webHidden/>
-              </w:rPr>
-              <w:fldChar w:fldCharType="begin"/>
-            </w:r>
-            <w:r>
-              <w:rPr>
-                <w:webHidden/>
-              </w:rPr>
-              <w:instrText xml:space="preserve"> PAGEREF _Toc59025427 \h </w:instrText>
-            </w:r>
-            <w:r>
-              <w:rPr>
-                <w:webHidden/>
-              </w:rPr>
-            </w:r>
-            <w:r>
-              <w:rPr>
-                <w:webHidden/>
-              </w:rPr>
-              <w:fldChar w:fldCharType="separate"/>
-            </w:r>
-            <w:r>
-              <w:rPr>
-                <w:webHidden/>
-              </w:rPr>
-              <w:t>33</w:t>
-            </w:r>
-            <w:r>
-              <w:rPr>
-                <w:webHidden/>
-              </w:rPr>
-              <w:fldChar w:fldCharType="end"/>
-            </w:r>
-          </w:hyperlink>
-        </w:p>
-        <w:p>
-          <w:pPr>
-            <w:pStyle w:val="12"/>
-            <w:rPr>
-              <w:rFonts w:asciiTheme="minorHAnsi" w:eastAsiaTheme="minorEastAsia" w:hAnsiTheme="minorHAnsi" w:cstheme="minorBidi"/>
-              <w:sz w:val="22"/>
-              <w:lang w:eastAsia="ru-RU"/>
-            </w:rPr>
-          </w:pPr>
-          <w:hyperlink w:anchor="_Toc59025428" w:history="1">
-            <w:r>
-              <w:rPr>
-                <w:rStyle w:val="af"/>
-                <w:b/>
-                <w:bCs/>
-              </w:rPr>
-              <w:t>ПРИЛОЖЕНИЕ А</w:t>
-            </w:r>
-            <w:r>
-              <w:rPr>
-                <w:webHidden/>
-              </w:rPr>
-              <w:tab/>
-            </w:r>
-            <w:r>
-              <w:rPr>
-                <w:webHidden/>
-              </w:rPr>
-              <w:fldChar w:fldCharType="begin"/>
-            </w:r>
-            <w:r>
-              <w:rPr>
-                <w:webHidden/>
-              </w:rPr>
-              <w:instrText xml:space="preserve"> PAGEREF _Toc59025428 \h </w:instrText>
-            </w:r>
-            <w:r>
-              <w:rPr>
-                <w:webHidden/>
-              </w:rPr>
-            </w:r>
-            <w:r>
-              <w:rPr>
-                <w:webHidden/>
-              </w:rPr>
-              <w:fldChar w:fldCharType="separate"/>
-            </w:r>
-            <w:r>
-              <w:rPr>
-                <w:webHidden/>
-              </w:rPr>
-              <w:t>34</w:t>
-            </w:r>
-            <w:r>
-              <w:rPr>
-                <w:webHidden/>
-              </w:rPr>
-              <w:fldChar w:fldCharType="end"/>
-            </w:r>
-          </w:hyperlink>
-        </w:p>
-        <w:p>
-          <w:pPr>
-            <w:pStyle w:val="12"/>
-            <w:rPr>
-              <w:rFonts w:asciiTheme="minorHAnsi" w:eastAsiaTheme="minorEastAsia" w:hAnsiTheme="minorHAnsi" w:cstheme="minorBidi"/>
-              <w:sz w:val="22"/>
-              <w:lang w:eastAsia="ru-RU"/>
-            </w:rPr>
-          </w:pPr>
-          <w:hyperlink w:anchor="_Toc59025429" w:history="1">
-            <w:r>
-              <w:rPr>
-                <w:rStyle w:val="af"/>
-                <w:b/>
-                <w:bCs/>
-              </w:rPr>
-              <w:t>ПРИЛОЖЕНИЕ В</w:t>
-            </w:r>
-            <w:r>
-              <w:rPr>
-                <w:webHidden/>
-              </w:rPr>
-              <w:tab/>
-            </w:r>
-            <w:r>
-              <w:rPr>
-                <w:webHidden/>
-              </w:rPr>
-              <w:fldChar w:fldCharType="begin"/>
-            </w:r>
-            <w:r>
-              <w:rPr>
-                <w:webHidden/>
-              </w:rPr>
-              <w:instrText xml:space="preserve"> PAGEREF _Toc59025429 \h </w:instrText>
-            </w:r>
-            <w:r>
-              <w:rPr>
-                <w:webHidden/>
-              </w:rPr>
-            </w:r>
-            <w:r>
-              <w:rPr>
-                <w:webHidden/>
-              </w:rPr>
-              <w:fldChar w:fldCharType="separate"/>
-            </w:r>
-            <w:r>
-              <w:rPr>
-                <w:webHidden/>
-              </w:rPr>
-              <w:t>39</w:t>
+              <w:t>31</w:t>
             </w:r>
             <w:r>
               <w:rPr>
@@ -3128,8 +2903,8 @@
           <w:szCs w:val="28"/>
         </w:rPr>
       </w:pPr>
-      <w:bookmarkStart w:id="2" w:name="_Toc41229094"/>
-      <w:bookmarkStart w:id="3" w:name="_Toc59025408"/>
+      <w:bookmarkStart w:id="3" w:name="_Toc41229094"/>
+      <w:bookmarkStart w:id="4" w:name="_Toc59034916"/>
       <w:r>
         <w:rPr>
           <w:rFonts w:eastAsia="Times New Roman" w:cs="Times New Roman"/>
@@ -3137,8 +2912,8 @@
         </w:rPr>
         <w:t>ВВЕДЕНИЕ</w:t>
       </w:r>
-      <w:bookmarkEnd w:id="2"/>
       <w:bookmarkEnd w:id="3"/>
+      <w:bookmarkEnd w:id="4"/>
     </w:p>
     <w:p>
       <w:pPr>
@@ -3148,7 +2923,7 @@
           <w:lang w:eastAsia="ru-RU"/>
         </w:rPr>
       </w:pPr>
-      <w:bookmarkStart w:id="4" w:name="_Hlk42300862"/>
+      <w:bookmarkStart w:id="5" w:name="_Hlk42300862"/>
       <w:r>
         <w:rPr>
           <w:rFonts w:eastAsia="Times New Roman" w:cs="Times New Roman"/>
@@ -3430,7 +3205,7 @@
         <w:t>Цель создания документа заключается в том, чтобы предоставить пользователю возможность самостоятельно решать свои прикладные задачи с помощью системы. Этой цели может служить и введение в предметную область, и ознакомление со всеми возможностями программы, и описание конкретных процедур решения задач, и приведение различных инструкций. Иногда Руководство пользователя больше похоже на справочник, к которому можно обращаться в процессе работы, а иногда – на учебник, который позволяет изучить принципы работы с программой и ее возможности, а затем применять их на практике</w:t>
       </w:r>
     </w:p>
-    <w:bookmarkEnd w:id="4"/>
+    <w:bookmarkEnd w:id="5"/>
     <w:p>
       <w:pPr>
         <w:spacing w:after="160" w:line="259" w:lineRule="auto"/>
@@ -3456,13 +3231,13 @@
           <w:szCs w:val="28"/>
         </w:rPr>
       </w:pPr>
-      <w:bookmarkStart w:id="5" w:name="_Toc482219182"/>
-      <w:bookmarkStart w:id="6" w:name="_Toc483146505"/>
-      <w:bookmarkStart w:id="7" w:name="_Toc515345226"/>
-      <w:bookmarkStart w:id="8" w:name="_Toc515345389"/>
-      <w:bookmarkStart w:id="9" w:name="_Toc515345416"/>
-      <w:bookmarkStart w:id="10" w:name="_Toc515345476"/>
-      <w:bookmarkStart w:id="11" w:name="_Toc59025409"/>
+      <w:bookmarkStart w:id="6" w:name="_Toc482219182"/>
+      <w:bookmarkStart w:id="7" w:name="_Toc483146505"/>
+      <w:bookmarkStart w:id="8" w:name="_Toc515345226"/>
+      <w:bookmarkStart w:id="9" w:name="_Toc515345389"/>
+      <w:bookmarkStart w:id="10" w:name="_Toc515345416"/>
+      <w:bookmarkStart w:id="11" w:name="_Toc515345476"/>
+      <w:bookmarkStart w:id="12" w:name="_Toc59034917"/>
       <w:r>
         <w:rPr>
           <w:rFonts w:cs="Times New Roman"/>
@@ -3478,12 +3253,12 @@
         </w:rPr>
         <w:t xml:space="preserve"> </w:t>
       </w:r>
-      <w:bookmarkEnd w:id="5"/>
       <w:bookmarkEnd w:id="6"/>
       <w:bookmarkEnd w:id="7"/>
       <w:bookmarkEnd w:id="8"/>
       <w:bookmarkEnd w:id="9"/>
       <w:bookmarkEnd w:id="10"/>
+      <w:bookmarkEnd w:id="11"/>
       <w:r>
         <w:rPr>
           <w:rFonts w:cs="Times New Roman"/>
@@ -3491,7 +3266,7 @@
         </w:rPr>
         <w:t>Обзор аналогов приложений «Библиотека программиста»</w:t>
       </w:r>
-      <w:bookmarkEnd w:id="11"/>
+      <w:bookmarkEnd w:id="12"/>
       <w:r>
         <w:rPr>
           <w:rFonts w:cs="Times New Roman"/>
@@ -3513,7 +3288,7 @@
           <w:szCs w:val="28"/>
         </w:rPr>
       </w:pPr>
-      <w:bookmarkStart w:id="12" w:name="_Toc59025410"/>
+      <w:bookmarkStart w:id="13" w:name="_Toc59034918"/>
       <w:r>
         <w:rPr>
           <w:rFonts w:cs="Times New Roman"/>
@@ -3535,10 +3310,10 @@
         </w:rPr>
         <w:t>»</w:t>
       </w:r>
-      <w:bookmarkEnd w:id="12"/>
+      <w:bookmarkEnd w:id="13"/>
     </w:p>
     <w:p>
-      <w:bookmarkStart w:id="13" w:name="_Hlk42300902"/>
+      <w:bookmarkStart w:id="14" w:name="_Hlk42300902"/>
       <w:r>
         <w:t>"Моя библиотека" – бесплатное и свободное от рекламы приложение для учета и создания каталога домашней библиотеки</w:t>
       </w:r>
@@ -3639,7 +3414,7 @@
       <w:pPr>
         <w:pStyle w:val="a7"/>
       </w:pPr>
-      <w:bookmarkStart w:id="14" w:name="_Ref42243243"/>
+      <w:bookmarkStart w:id="15" w:name="_Ref42243243"/>
       <w:r>
         <w:t xml:space="preserve">Рисунок </w:t>
       </w:r>
@@ -3661,7 +3436,7 @@
       <w:r>
         <w:fldChar w:fldCharType="end"/>
       </w:r>
-      <w:bookmarkEnd w:id="14"/>
+      <w:bookmarkEnd w:id="15"/>
       <w:r>
         <w:t xml:space="preserve"> </w:t>
       </w:r>
@@ -3682,7 +3457,7 @@
           <w:numId w:val="4"/>
         </w:numPr>
       </w:pPr>
-      <w:bookmarkStart w:id="15" w:name="_Hlk42300930"/>
+      <w:bookmarkStart w:id="16" w:name="_Hlk42300930"/>
       <w:r>
         <w:t>Добавление книг в библиотеку, сканируя штрих-коды (можно указать название, автора, краткое содержание, дату публикации, издательство, добавить обложку и т. д.)</w:t>
       </w:r>
@@ -3759,7 +3534,7 @@
         <w:t>Управление списком пожеланий</w:t>
       </w:r>
     </w:p>
-    <w:bookmarkEnd w:id="15"/>
+    <w:bookmarkEnd w:id="16"/>
     <w:p>
       <w:r>
         <w:lastRenderedPageBreak/>
@@ -3782,7 +3557,7 @@
       <w:r>
         <w:t xml:space="preserve"> книги, а кто нет.</w:t>
       </w:r>
-      <w:bookmarkEnd w:id="13"/>
+      <w:bookmarkEnd w:id="14"/>
     </w:p>
     <w:p>
       <w:pPr>
@@ -3803,7 +3578,7 @@
           <w:szCs w:val="28"/>
         </w:rPr>
       </w:pPr>
-      <w:bookmarkStart w:id="16" w:name="_Toc59025411"/>
+      <w:bookmarkStart w:id="17" w:name="_Toc59034919"/>
       <w:r>
         <w:rPr>
           <w:rFonts w:cs="Times New Roman"/>
@@ -3856,7 +3631,7 @@
         </w:rPr>
         <w:t>»</w:t>
       </w:r>
-      <w:bookmarkEnd w:id="16"/>
+      <w:bookmarkEnd w:id="17"/>
     </w:p>
     <w:p>
       <w:r>
@@ -3946,7 +3721,7 @@
           <w:b/>
         </w:rPr>
       </w:pPr>
-      <w:bookmarkStart w:id="17" w:name="_Ref42243221"/>
+      <w:bookmarkStart w:id="18" w:name="_Ref42243221"/>
       <w:r>
         <w:t>Рисунок</w:t>
       </w:r>
@@ -3992,7 +3767,7 @@
       <w:r>
         <w:fldChar w:fldCharType="end"/>
       </w:r>
-      <w:bookmarkEnd w:id="17"/>
+      <w:bookmarkEnd w:id="18"/>
       <w:r>
         <w:t xml:space="preserve"> – </w:t>
       </w:r>
@@ -4226,7 +4001,7 @@
           <w:szCs w:val="28"/>
         </w:rPr>
       </w:pPr>
-      <w:bookmarkStart w:id="18" w:name="_Toc59025412"/>
+      <w:bookmarkStart w:id="19" w:name="_Toc59034920"/>
       <w:r>
         <w:rPr>
           <w:rFonts w:cs="Times New Roman"/>
@@ -4277,7 +4052,7 @@
         </w:rPr>
         <w:t>»</w:t>
       </w:r>
-      <w:bookmarkEnd w:id="18"/>
+      <w:bookmarkEnd w:id="19"/>
     </w:p>
     <w:p>
       <w:pPr>
@@ -4779,8 +4554,8 @@
           <w:szCs w:val="28"/>
         </w:rPr>
       </w:pPr>
-      <w:bookmarkStart w:id="19" w:name="_Toc41229100"/>
-      <w:bookmarkStart w:id="20" w:name="_Toc59025413"/>
+      <w:bookmarkStart w:id="20" w:name="_Toc41229100"/>
+      <w:bookmarkStart w:id="21" w:name="_Toc59034921"/>
       <w:r>
         <w:rPr>
           <w:rFonts w:cs="Times New Roman"/>
@@ -4796,8 +4571,8 @@
         </w:rPr>
         <w:t xml:space="preserve"> программного продукта</w:t>
       </w:r>
-      <w:bookmarkEnd w:id="19"/>
       <w:bookmarkEnd w:id="20"/>
+      <w:bookmarkEnd w:id="21"/>
     </w:p>
     <w:p>
       <w:pPr>
@@ -4809,15 +4584,15 @@
           <w:szCs w:val="28"/>
         </w:rPr>
       </w:pPr>
-      <w:bookmarkStart w:id="21" w:name="_Toc483146509"/>
-      <w:bookmarkStart w:id="22" w:name="_Toc515345232"/>
-      <w:bookmarkStart w:id="23" w:name="_Toc515345395"/>
-      <w:bookmarkStart w:id="24" w:name="_Toc515345422"/>
-      <w:bookmarkStart w:id="25" w:name="_Toc515345482"/>
-      <w:bookmarkStart w:id="26" w:name="_Toc515346350"/>
-      <w:bookmarkStart w:id="27" w:name="_Toc482219188"/>
-      <w:bookmarkStart w:id="28" w:name="_Toc41229101"/>
-      <w:bookmarkStart w:id="29" w:name="_Toc59025414"/>
+      <w:bookmarkStart w:id="22" w:name="_Toc483146509"/>
+      <w:bookmarkStart w:id="23" w:name="_Toc515345232"/>
+      <w:bookmarkStart w:id="24" w:name="_Toc515345395"/>
+      <w:bookmarkStart w:id="25" w:name="_Toc515345422"/>
+      <w:bookmarkStart w:id="26" w:name="_Toc515345482"/>
+      <w:bookmarkStart w:id="27" w:name="_Toc515346350"/>
+      <w:bookmarkStart w:id="28" w:name="_Toc482219188"/>
+      <w:bookmarkStart w:id="29" w:name="_Toc41229101"/>
+      <w:bookmarkStart w:id="30" w:name="_Toc59034922"/>
       <w:r>
         <w:rPr>
           <w:rFonts w:cs="Times New Roman"/>
@@ -4832,13 +4607,13 @@
         </w:rPr>
         <w:t>.1 П</w:t>
       </w:r>
-      <w:bookmarkEnd w:id="21"/>
       <w:bookmarkEnd w:id="22"/>
       <w:bookmarkEnd w:id="23"/>
       <w:bookmarkEnd w:id="24"/>
       <w:bookmarkEnd w:id="25"/>
       <w:bookmarkEnd w:id="26"/>
       <w:bookmarkEnd w:id="27"/>
+      <w:bookmarkEnd w:id="28"/>
       <w:r>
         <w:rPr>
           <w:rFonts w:cs="Times New Roman"/>
@@ -4846,8 +4621,8 @@
         </w:rPr>
         <w:t>роектирование мобильного приложения</w:t>
       </w:r>
-      <w:bookmarkEnd w:id="28"/>
       <w:bookmarkEnd w:id="29"/>
+      <w:bookmarkEnd w:id="30"/>
     </w:p>
     <w:p>
       <w:r>
@@ -5039,14 +4814,14 @@
       <w:r>
         <w:t xml:space="preserve">При </w:t>
       </w:r>
-      <w:bookmarkStart w:id="30" w:name="_Hlk42292762"/>
+      <w:bookmarkStart w:id="31" w:name="_Hlk42292762"/>
       <w:r>
         <w:t xml:space="preserve">заполнении необходимой информации и нажатии </w:t>
       </w:r>
       <w:r>
         <w:t xml:space="preserve">кнопки </w:t>
       </w:r>
-      <w:bookmarkEnd w:id="30"/>
+      <w:bookmarkEnd w:id="31"/>
       <w:r>
         <w:rPr>
           <w:lang w:val="en-US"/>
@@ -5430,7 +5205,7 @@
           <w:i/>
         </w:rPr>
       </w:pPr>
-      <w:bookmarkStart w:id="31" w:name="_Ref40989995"/>
+      <w:bookmarkStart w:id="32" w:name="_Ref40989995"/>
       <w:r>
         <w:t>Рисунок 2</w:t>
       </w:r>
@@ -5461,7 +5236,7 @@
         </w:rPr>
         <w:fldChar w:fldCharType="end"/>
       </w:r>
-      <w:bookmarkEnd w:id="31"/>
+      <w:bookmarkEnd w:id="32"/>
       <w:r>
         <w:t xml:space="preserve"> – Диаграмма последовательности</w:t>
       </w:r>
@@ -6486,7 +6261,7 @@
       <w:pPr>
         <w:pStyle w:val="a7"/>
       </w:pPr>
-      <w:bookmarkStart w:id="32" w:name="_Ref40990068"/>
+      <w:bookmarkStart w:id="33" w:name="_Ref40990068"/>
       <w:r>
         <w:t>Рисунок 2.1.</w:t>
       </w:r>
@@ -6514,7 +6289,7 @@
         </w:rPr>
         <w:fldChar w:fldCharType="end"/>
       </w:r>
-      <w:bookmarkEnd w:id="32"/>
+      <w:bookmarkEnd w:id="33"/>
       <w:r>
         <w:t xml:space="preserve"> – Диаграмма вариантов использования</w:t>
       </w:r>
@@ -6909,14 +6684,14 @@
           <w:szCs w:val="28"/>
         </w:rPr>
       </w:pPr>
-      <w:bookmarkStart w:id="33" w:name="_Toc482219191"/>
-      <w:bookmarkStart w:id="34" w:name="_Toc483146511"/>
-      <w:bookmarkStart w:id="35" w:name="_Toc515345233"/>
-      <w:bookmarkStart w:id="36" w:name="_Toc515345396"/>
-      <w:bookmarkStart w:id="37" w:name="_Toc515345423"/>
-      <w:bookmarkStart w:id="38" w:name="_Toc515345483"/>
-      <w:bookmarkStart w:id="39" w:name="_Toc515346351"/>
-      <w:bookmarkStart w:id="40" w:name="_Toc59025415"/>
+      <w:bookmarkStart w:id="34" w:name="_Toc482219191"/>
+      <w:bookmarkStart w:id="35" w:name="_Toc483146511"/>
+      <w:bookmarkStart w:id="36" w:name="_Toc515345233"/>
+      <w:bookmarkStart w:id="37" w:name="_Toc515345396"/>
+      <w:bookmarkStart w:id="38" w:name="_Toc515345423"/>
+      <w:bookmarkStart w:id="39" w:name="_Toc515345483"/>
+      <w:bookmarkStart w:id="40" w:name="_Toc515346351"/>
+      <w:bookmarkStart w:id="41" w:name="_Toc59034923"/>
       <w:r>
         <w:rPr>
           <w:rFonts w:cs="Times New Roman"/>
@@ -6947,7 +6722,6 @@
         </w:rPr>
         <w:t xml:space="preserve"> базы данных</w:t>
       </w:r>
-      <w:bookmarkEnd w:id="33"/>
       <w:bookmarkEnd w:id="34"/>
       <w:bookmarkEnd w:id="35"/>
       <w:bookmarkEnd w:id="36"/>
@@ -6955,6 +6729,7 @@
       <w:bookmarkEnd w:id="38"/>
       <w:bookmarkEnd w:id="39"/>
       <w:bookmarkEnd w:id="40"/>
+      <w:bookmarkEnd w:id="41"/>
     </w:p>
     <w:p>
       <w:pPr>
@@ -8579,7 +8354,7 @@
           <w:szCs w:val="28"/>
         </w:rPr>
       </w:pPr>
-      <w:bookmarkStart w:id="41" w:name="_Ref40990182"/>
+      <w:bookmarkStart w:id="42" w:name="_Ref40990182"/>
       <w:r>
         <w:rPr>
           <w:i w:val="0"/>
@@ -8635,7 +8410,7 @@
         </w:rPr>
         <w:fldChar w:fldCharType="end"/>
       </w:r>
-      <w:bookmarkEnd w:id="41"/>
+      <w:bookmarkEnd w:id="42"/>
       <w:r>
         <w:rPr>
           <w:i w:val="0"/>
@@ -8706,7 +8481,7 @@
           <w:szCs w:val="28"/>
         </w:rPr>
       </w:pPr>
-      <w:bookmarkStart w:id="42" w:name="_Toc59025417"/>
+      <w:bookmarkStart w:id="43" w:name="_Toc59034924"/>
       <w:r>
         <w:rPr>
           <w:rFonts w:cs="Times New Roman"/>
@@ -8752,7 +8527,7 @@
         </w:rPr>
         <w:t>»</w:t>
       </w:r>
-      <w:bookmarkEnd w:id="42"/>
+      <w:bookmarkEnd w:id="43"/>
     </w:p>
     <w:p>
       <w:pPr>
@@ -8833,8 +8608,8 @@
           <w:szCs w:val="28"/>
         </w:rPr>
       </w:pPr>
-      <w:bookmarkStart w:id="43" w:name="_Toc41229105"/>
-      <w:bookmarkStart w:id="44" w:name="_Toc59025418"/>
+      <w:bookmarkStart w:id="44" w:name="_Toc41229105"/>
+      <w:bookmarkStart w:id="45" w:name="_Toc59034925"/>
       <w:bookmarkEnd w:id="0"/>
       <w:r>
         <w:rPr>
@@ -8855,8 +8630,8 @@
         </w:rPr>
         <w:t>Программная реализация приложений</w:t>
       </w:r>
-      <w:bookmarkEnd w:id="43"/>
       <w:bookmarkEnd w:id="44"/>
+      <w:bookmarkEnd w:id="45"/>
     </w:p>
     <w:p>
       <w:pPr>
@@ -8870,8 +8645,8 @@
           <w:szCs w:val="28"/>
         </w:rPr>
       </w:pPr>
-      <w:bookmarkStart w:id="45" w:name="_Toc41229106"/>
-      <w:bookmarkStart w:id="46" w:name="_Toc59025419"/>
+      <w:bookmarkStart w:id="46" w:name="_Toc41229106"/>
+      <w:bookmarkStart w:id="47" w:name="_Toc59034926"/>
       <w:r>
         <w:rPr>
           <w:rFonts w:eastAsia="Times New Roman" w:cs="Times New Roman"/>
@@ -8889,8 +8664,8 @@
         </w:rPr>
         <w:t>Технические средства для разработки</w:t>
       </w:r>
-      <w:bookmarkEnd w:id="45"/>
       <w:bookmarkEnd w:id="46"/>
+      <w:bookmarkEnd w:id="47"/>
     </w:p>
     <w:p>
       <w:pPr>
@@ -9311,8 +9086,8 @@
           <w:szCs w:val="28"/>
         </w:rPr>
       </w:pPr>
-      <w:bookmarkStart w:id="47" w:name="_Toc41229107"/>
-      <w:bookmarkStart w:id="48" w:name="_Toc59025420"/>
+      <w:bookmarkStart w:id="48" w:name="_Toc41229107"/>
+      <w:bookmarkStart w:id="49" w:name="_Toc59034927"/>
       <w:r>
         <w:rPr>
           <w:rFonts w:eastAsia="Times New Roman" w:cs="Times New Roman"/>
@@ -9322,8 +9097,8 @@
         </w:rPr>
         <w:t>3.2 Разработка баз данных</w:t>
       </w:r>
-      <w:bookmarkEnd w:id="47"/>
       <w:bookmarkEnd w:id="48"/>
+      <w:bookmarkEnd w:id="49"/>
     </w:p>
     <w:p>
       <w:pPr>
@@ -9507,8 +9282,8 @@
           <w:szCs w:val="28"/>
         </w:rPr>
       </w:pPr>
-      <w:bookmarkStart w:id="49" w:name="_Toc41229108"/>
-      <w:bookmarkStart w:id="50" w:name="_Toc59025421"/>
+      <w:bookmarkStart w:id="50" w:name="_Toc41229108"/>
+      <w:bookmarkStart w:id="51" w:name="_Toc59034928"/>
       <w:r>
         <w:rPr>
           <w:rFonts w:eastAsia="Times New Roman" w:cs="Times New Roman"/>
@@ -9518,8 +9293,8 @@
         </w:rPr>
         <w:t>3.3 Разработка мобильного приложения</w:t>
       </w:r>
-      <w:bookmarkEnd w:id="49"/>
       <w:bookmarkEnd w:id="50"/>
+      <w:bookmarkEnd w:id="51"/>
     </w:p>
     <w:p>
       <w:pPr>
@@ -9733,7 +9508,7 @@
           <w:szCs w:val="28"/>
         </w:rPr>
       </w:pPr>
-      <w:bookmarkStart w:id="51" w:name="_Ref41083529"/>
+      <w:bookmarkStart w:id="52" w:name="_Ref41083529"/>
       <w:r>
         <w:rPr>
           <w:rFonts w:eastAsia="Calibri" w:cs="Times New Roman"/>
@@ -9783,7 +9558,7 @@
         </w:rPr>
         <w:fldChar w:fldCharType="end"/>
       </w:r>
-      <w:bookmarkEnd w:id="51"/>
+      <w:bookmarkEnd w:id="52"/>
       <w:r>
         <w:rPr>
           <w:rFonts w:eastAsia="Calibri" w:cs="Times New Roman"/>
@@ -9903,7 +9678,7 @@
           <w:szCs w:val="28"/>
         </w:rPr>
       </w:pPr>
-      <w:bookmarkStart w:id="52" w:name="_Ref41138334"/>
+      <w:bookmarkStart w:id="53" w:name="_Ref41138334"/>
       <w:r>
         <w:rPr>
           <w:rFonts w:eastAsia="Calibri" w:cs="Times New Roman"/>
@@ -9959,7 +9734,7 @@
         </w:rPr>
         <w:fldChar w:fldCharType="end"/>
       </w:r>
-      <w:bookmarkEnd w:id="52"/>
+      <w:bookmarkEnd w:id="53"/>
       <w:r>
         <w:rPr>
           <w:rFonts w:eastAsia="Calibri" w:cs="Times New Roman"/>
@@ -11313,7 +11088,7 @@
           <w:szCs w:val="28"/>
         </w:rPr>
       </w:pPr>
-      <w:bookmarkStart w:id="53" w:name="_Ref41139230"/>
+      <w:bookmarkStart w:id="54" w:name="_Ref41139230"/>
       <w:r>
         <w:rPr>
           <w:rFonts w:eastAsia="Calibri" w:cs="Times New Roman"/>
@@ -11369,7 +11144,7 @@
         </w:rPr>
         <w:fldChar w:fldCharType="end"/>
       </w:r>
-      <w:bookmarkEnd w:id="53"/>
+      <w:bookmarkEnd w:id="54"/>
       <w:r>
         <w:rPr>
           <w:rFonts w:eastAsia="Calibri" w:cs="Times New Roman"/>
@@ -11712,7 +11487,7 @@
           <w:lang w:val="en-US"/>
         </w:rPr>
       </w:pPr>
-      <w:bookmarkStart w:id="54" w:name="_Ref41139296"/>
+      <w:bookmarkStart w:id="55" w:name="_Ref41139296"/>
       <w:r>
         <w:rPr>
           <w:rFonts w:eastAsia="Calibri" w:cs="Times New Roman"/>
@@ -11768,7 +11543,7 @@
         </w:rPr>
         <w:fldChar w:fldCharType="end"/>
       </w:r>
-      <w:bookmarkEnd w:id="54"/>
+      <w:bookmarkEnd w:id="55"/>
       <w:r>
         <w:rPr>
           <w:rFonts w:eastAsia="Calibri" w:cs="Times New Roman"/>
@@ -12019,7 +11794,7 @@
           <w:lang w:val="en-US"/>
         </w:rPr>
       </w:pPr>
-      <w:bookmarkStart w:id="55" w:name="_Ref41139395"/>
+      <w:bookmarkStart w:id="56" w:name="_Ref41139395"/>
       <w:r>
         <w:rPr>
           <w:rFonts w:eastAsia="Calibri" w:cs="Times New Roman"/>
@@ -12075,7 +11850,7 @@
         </w:rPr>
         <w:fldChar w:fldCharType="end"/>
       </w:r>
-      <w:bookmarkEnd w:id="55"/>
+      <w:bookmarkEnd w:id="56"/>
       <w:r>
         <w:rPr>
           <w:rFonts w:eastAsia="Calibri" w:cs="Times New Roman"/>
@@ -13796,7 +13571,7 @@
           <w:lang w:val="en-US"/>
         </w:rPr>
       </w:pPr>
-      <w:bookmarkStart w:id="56" w:name="_Ref41141863"/>
+      <w:bookmarkStart w:id="57" w:name="_Ref41141863"/>
       <w:r>
         <w:rPr>
           <w:rFonts w:eastAsia="Calibri" w:cs="Times New Roman"/>
@@ -13852,7 +13627,7 @@
         </w:rPr>
         <w:fldChar w:fldCharType="end"/>
       </w:r>
-      <w:bookmarkEnd w:id="56"/>
+      <w:bookmarkEnd w:id="57"/>
       <w:r>
         <w:rPr>
           <w:rFonts w:eastAsia="Calibri" w:cs="Times New Roman"/>
@@ -15501,7 +15276,7 @@
           <w:szCs w:val="28"/>
         </w:rPr>
       </w:pPr>
-      <w:bookmarkStart w:id="57" w:name="_Ref41146340"/>
+      <w:bookmarkStart w:id="58" w:name="_Ref41146340"/>
       <w:r>
         <w:rPr>
           <w:i w:val="0"/>
@@ -15557,7 +15332,7 @@
         </w:rPr>
         <w:fldChar w:fldCharType="end"/>
       </w:r>
-      <w:bookmarkEnd w:id="57"/>
+      <w:bookmarkEnd w:id="58"/>
       <w:r>
         <w:rPr>
           <w:i w:val="0"/>
@@ -16912,7 +16687,67 @@
         <w:t>.</w:t>
       </w:r>
     </w:p>
-    <w:p/>
+    <w:p>
+      <w:r>
+        <w:t>После реализации мобильного приложения была выполнена о</w:t>
+      </w:r>
+      <w:r>
+        <w:t>бфускация кода Android с помощью ProGuard</w:t>
+      </w:r>
+      <w:r>
+        <w:t xml:space="preserve"> </w:t>
+      </w:r>
+      <w:r>
+        <w:rPr>
+          <w:lang w:val="en-US"/>
+        </w:rPr>
+        <w:t>[</w:t>
+      </w:r>
+      <w:r>
+        <w:rPr>
+          <w:lang w:val="en-US"/>
+        </w:rPr>
+        <w:fldChar w:fldCharType="begin"/>
+      </w:r>
+      <w:r>
+        <w:rPr>
+          <w:lang w:val="en-US"/>
+        </w:rPr>
+        <w:instrText xml:space="preserve"> REF _Ref59034897 \r \h </w:instrText>
+      </w:r>
+      <w:r>
+        <w:rPr>
+          <w:lang w:val="en-US"/>
+        </w:rPr>
+      </w:r>
+      <w:r>
+        <w:rPr>
+          <w:lang w:val="en-US"/>
+        </w:rPr>
+        <w:fldChar w:fldCharType="separate"/>
+      </w:r>
+      <w:r>
+        <w:rPr>
+          <w:lang w:val="en-US"/>
+        </w:rPr>
+        <w:t>6</w:t>
+      </w:r>
+      <w:r>
+        <w:rPr>
+          <w:lang w:val="en-US"/>
+        </w:rPr>
+        <w:fldChar w:fldCharType="end"/>
+      </w:r>
+      <w:r>
+        <w:rPr>
+          <w:lang w:val="en-US"/>
+        </w:rPr>
+        <w:t>]</w:t>
+      </w:r>
+      <w:r>
+        <w:t>.</w:t>
+      </w:r>
+    </w:p>
     <w:p>
       <w:pPr>
         <w:spacing w:after="160" w:line="259" w:lineRule="auto"/>
@@ -16932,8 +16767,8 @@
           <w:szCs w:val="28"/>
         </w:rPr>
       </w:pPr>
-      <w:bookmarkStart w:id="58" w:name="_Toc41229110"/>
-      <w:bookmarkStart w:id="59" w:name="_Toc59025423"/>
+      <w:bookmarkStart w:id="59" w:name="_Toc41229110"/>
+      <w:bookmarkStart w:id="60" w:name="_Toc59034929"/>
       <w:r>
         <w:rPr>
           <w:rFonts w:cs="Times New Roman"/>
@@ -16959,8 +16794,8 @@
         </w:rPr>
         <w:t xml:space="preserve"> Вывод по главе «Программная реализация приложений»</w:t>
       </w:r>
-      <w:bookmarkEnd w:id="58"/>
       <w:bookmarkEnd w:id="59"/>
+      <w:bookmarkEnd w:id="60"/>
     </w:p>
     <w:p>
       <w:pPr>
@@ -17078,8 +16913,8 @@
           <w:szCs w:val="28"/>
         </w:rPr>
       </w:pPr>
-      <w:bookmarkStart w:id="60" w:name="_Toc9421683"/>
-      <w:bookmarkStart w:id="61" w:name="_Toc59025424"/>
+      <w:bookmarkStart w:id="61" w:name="_Toc9421683"/>
+      <w:bookmarkStart w:id="62" w:name="_Toc59034930"/>
       <w:r>
         <w:rPr>
           <w:rFonts w:cs="Times New Roman"/>
@@ -17095,8 +16930,8 @@
         </w:rPr>
         <w:t xml:space="preserve"> Руководство пользователя</w:t>
       </w:r>
-      <w:bookmarkEnd w:id="60"/>
       <w:bookmarkEnd w:id="61"/>
+      <w:bookmarkEnd w:id="62"/>
     </w:p>
     <w:p>
       <w:pPr>
@@ -17391,7 +17226,6 @@
         <w:spacing w:before="280" w:beforeAutospacing="0" w:after="280" w:afterAutospacing="0"/>
         <w:jc w:val="center"/>
       </w:pPr>
-      <w:bookmarkStart w:id="62" w:name="_GoBack"/>
       <w:r>
         <w:rPr>
           <w:noProof/>
@@ -17432,7 +17266,6 @@
           </wp:inline>
         </w:drawing>
       </w:r>
-      <w:bookmarkEnd w:id="62"/>
       <w:r>
         <w:rPr>
           <w:noProof/>
@@ -17651,6 +17484,19 @@
         </w:rPr>
         <w:t>.</w:t>
       </w:r>
+    </w:p>
+    <w:p>
+      <w:pPr>
+        <w:pStyle w:val="ad"/>
+        <w:spacing w:before="0" w:beforeAutospacing="0" w:after="0" w:afterAutospacing="0"/>
+        <w:ind w:firstLine="709"/>
+        <w:jc w:val="both"/>
+        <w:rPr>
+          <w:color w:val="000000"/>
+          <w:sz w:val="28"/>
+          <w:szCs w:val="28"/>
+        </w:rPr>
+      </w:pPr>
     </w:p>
     <w:p>
       <w:pPr>
@@ -18541,7 +18387,7 @@
           <w:szCs w:val="28"/>
         </w:rPr>
       </w:pPr>
-      <w:bookmarkStart w:id="68" w:name="_Toc59025425"/>
+      <w:bookmarkStart w:id="68" w:name="_Toc59034931"/>
       <w:r>
         <w:rPr>
           <w:rFonts w:cs="Times New Roman"/>
@@ -18626,7 +18472,7 @@
         </w:rPr>
       </w:pPr>
       <w:bookmarkStart w:id="69" w:name="_Toc9421684"/>
-      <w:bookmarkStart w:id="70" w:name="_Toc59025426"/>
+      <w:bookmarkStart w:id="70" w:name="_Toc59034932"/>
       <w:r>
         <w:rPr>
           <w:rFonts w:cs="Times New Roman"/>
@@ -19349,18 +19195,18 @@
         </w:rPr>
       </w:pPr>
       <w:bookmarkStart w:id="71" w:name="_Toc26221069"/>
-      <w:bookmarkStart w:id="72" w:name="_Toc59025427"/>
-      <w:bookmarkStart w:id="73" w:name="_Список_использованных_источников"/>
+      <w:bookmarkStart w:id="72" w:name="_Список_использованных_источников"/>
+      <w:bookmarkStart w:id="73" w:name="_Toc59034933"/>
+      <w:bookmarkEnd w:id="72"/>
+      <w:r>
+        <w:rPr>
+          <w:color w:val="00000A"/>
+          <w:szCs w:val="28"/>
+        </w:rPr>
+        <w:t>Список использованных источников</w:t>
+      </w:r>
+      <w:bookmarkEnd w:id="71"/>
       <w:bookmarkEnd w:id="73"/>
-      <w:r>
-        <w:rPr>
-          <w:color w:val="00000A"/>
-          <w:szCs w:val="28"/>
-        </w:rPr>
-        <w:t>Список использованных источников</w:t>
-      </w:r>
-      <w:bookmarkEnd w:id="71"/>
-      <w:bookmarkEnd w:id="72"/>
       <w:r>
         <w:rPr>
           <w:szCs w:val="28"/>
@@ -20390,6 +20236,7 @@
           <w:szCs w:val="28"/>
         </w:rPr>
       </w:pPr>
+      <w:bookmarkStart w:id="81" w:name="_Ref59034897"/>
       <w:r>
         <w:rPr>
           <w:sz w:val="28"/>
@@ -20518,6 +20365,7 @@
         </w:rPr>
         <w:t>.2020</w:t>
       </w:r>
+      <w:bookmarkEnd w:id="81"/>
       <w:r>
         <w:rPr>
           <w:szCs w:val="28"/>
@@ -20536,7 +20384,7 @@
           <w:szCs w:val="28"/>
         </w:rPr>
       </w:pPr>
-      <w:bookmarkStart w:id="81" w:name="_Toc59025428"/>
+      <w:bookmarkStart w:id="82" w:name="_Toc59034934"/>
       <w:r>
         <w:rPr>
           <w:b/>
@@ -20562,7 +20410,7 @@
         </w:rPr>
         <w:t>А</w:t>
       </w:r>
-      <w:bookmarkEnd w:id="81"/>
+      <w:bookmarkEnd w:id="82"/>
     </w:p>
     <w:p>
       <w:pPr>
@@ -42392,7 +42240,7 @@
 </file>
 
 <file path=customXml/itemProps1.xml><?xml version="1.0" encoding="utf-8"?>
-<ds:datastoreItem xmlns:ds="http://schemas.openxmlformats.org/officeDocument/2006/customXml" ds:itemID="{E138E4DE-845E-4555-85E0-14BA48C1878D}">
+<ds:datastoreItem xmlns:ds="http://schemas.openxmlformats.org/officeDocument/2006/customXml" ds:itemID="{EDAAADBF-742C-44C5-9305-E1AB0E6DDB50}">
   <ds:schemaRefs>
     <ds:schemaRef ds:uri="http://schemas.openxmlformats.org/officeDocument/2006/bibliography"/>
   </ds:schemaRefs>
